--- a/Articles-Writed/Рационализация хозяйства.docx
+++ b/Articles-Writed/Рационализация хозяйства.docx
@@ -1,57 +1,363 @@
 
 <file path=word/document.xml><?xml version="1.0" encoding="utf-8"?>
-<w:document xmlns:wpc="http://schemas.microsoft.com/office/word/2010/wordprocessingCanvas" xmlns:cx="http://schemas.microsoft.com/office/drawing/2014/chartex" xmlns:cx1="http://schemas.microsoft.com/office/drawing/2015/9/8/chartex" xmlns:cx2="http://schemas.microsoft.com/office/drawing/2015/10/21/chartex" xmlns:cx3="http://schemas.microsoft.com/office/drawing/2016/5/9/chartex" xmlns:cx4="http://schemas.microsoft.com/office/drawing/2016/5/10/chartex" xmlns:cx5="http://schemas.microsoft.com/office/drawing/2016/5/11/chartex" xmlns:cx6="http://schemas.microsoft.com/office/drawing/2016/5/12/chartex" xmlns:cx7="http://schemas.microsoft.com/office/drawing/2016/5/13/chartex" xmlns:cx8="http://schemas.microsoft.com/office/drawing/2016/5/14/chartex" xmlns:mc="http://schemas.openxmlformats.org/markup-compatibility/2006" xmlns:aink="http://schemas.microsoft.com/office/drawing/2016/ink" xmlns:am3d="http://schemas.microsoft.com/office/drawing/2017/model3d" xmlns:o="urn:schemas-microsoft-com:office:office" xmlns:r="http://schemas.openxmlformats.org/officeDocument/2006/relationships" xmlns:m="http://schemas.openxmlformats.org/officeDocument/2006/math" xmlns:v="urn:schemas-microsoft-com:vml" xmlns:wp14="http://schemas.microsoft.com/office/word/2010/wordprocessingDrawing" xmlns:wp="http://schemas.openxmlformats.org/drawingml/2006/wordprocessingDrawing" xmlns:w10="urn:schemas-microsoft-com:office:word" xmlns:w="http://schemas.openxmlformats.org/wordprocessingml/2006/main" xmlns:w14="http://schemas.microsoft.com/office/word/2010/wordml" xmlns:w15="http://schemas.microsoft.com/office/word/2012/wordml" xmlns:w16cid="http://schemas.microsoft.com/office/word/2016/wordml/cid" xmlns:w16se="http://schemas.microsoft.com/office/word/2015/wordml/symex" xmlns:wpg="http://schemas.microsoft.com/office/word/2010/wordprocessingGroup" xmlns:wpi="http://schemas.microsoft.com/office/word/2010/wordprocessingInk" xmlns:wne="http://schemas.microsoft.com/office/word/2006/wordml" xmlns:wps="http://schemas.microsoft.com/office/word/2010/wordprocessingShape" mc:Ignorable="w14 w15 w16se w16cid wp14">
+<w:document xmlns:wpc="http://schemas.microsoft.com/office/word/2010/wordprocessingCanvas" xmlns:cx="http://schemas.microsoft.com/office/drawing/2014/chartex" xmlns:mc="http://schemas.openxmlformats.org/markup-compatibility/2006" xmlns:o="urn:schemas-microsoft-com:office:office" xmlns:r="http://schemas.openxmlformats.org/officeDocument/2006/relationships" xmlns:m="http://schemas.openxmlformats.org/officeDocument/2006/math" xmlns:v="urn:schemas-microsoft-com:vml" xmlns:wp14="http://schemas.microsoft.com/office/word/2010/wordprocessingDrawing" xmlns:wp="http://schemas.openxmlformats.org/drawingml/2006/wordprocessingDrawing" xmlns:w10="urn:schemas-microsoft-com:office:word" xmlns:w="http://schemas.openxmlformats.org/wordprocessingml/2006/main" xmlns:w14="http://schemas.microsoft.com/office/word/2010/wordml" xmlns:w15="http://schemas.microsoft.com/office/word/2012/wordml" xmlns:w16se="http://schemas.microsoft.com/office/word/2015/wordml/symex" xmlns:wpg="http://schemas.microsoft.com/office/word/2010/wordprocessingGroup" xmlns:wpi="http://schemas.microsoft.com/office/word/2010/wordprocessingInk" xmlns:wne="http://schemas.microsoft.com/office/word/2006/wordml" xmlns:wps="http://schemas.microsoft.com/office/word/2010/wordprocessingShape" mc:Ignorable="w14 w15 w16se wp14">
   <w:body>
     <w:p>
-      <w:r>
-        <w:t>Уже сейчас известно, что ресурсов планеты хватает, чтобы полностью избавиться от голода, однако они распределяется настолько неэффективно, что огромная часть просто не доходит до населения.</w:t>
-      </w:r>
-    </w:p>
-    <w:p/>
-    <w:p>
-      <w:r>
-        <w:t>Сейчас человечество использует очень много площади для ведения сельского хозяйства. Переход на искусственное мясо. Создание огромных комплексов по его выращиванию. С помощью генной инженерии удастся модифицировать большинство съедобных растений, увеличив их плодовитость. Создание огромных комплексов по выращиванию мяса и растений.</w:t>
-      </w:r>
-    </w:p>
-    <w:p/>
-    <w:p>
-      <w:r>
-        <w:t>Исследования в области ядерной и термоядерной энергетики, а также создание комплексов солнечных батарей позволили полностью отказаться от использования угля, газа и нефти.</w:t>
-      </w:r>
-    </w:p>
-    <w:p/>
-    <w:p>
-      <w:r>
-        <w:t>Большинства сегодняшних профессий не будет, однако новые появляются не так часто. В основном, люди заняты в сферах программирования, колонизации и научных исследований.</w:t>
-      </w:r>
-    </w:p>
-    <w:p>
-      <w:r>
+      <w:pPr>
+        <w:rPr>
+          <w:sz w:val="32"/>
+        </w:rPr>
+      </w:pPr>
+      <w:r>
+        <w:rPr>
+          <w:sz w:val="32"/>
+        </w:rPr>
+        <w:t xml:space="preserve">Несмотря на то, что технологический процесс сегодня зашел очень далеко, мы до сих пор не решили такую, казалось бы, проблему прошлого, как голод. </w:t>
+      </w:r>
+      <w:r>
+        <w:rPr>
+          <w:sz w:val="32"/>
+        </w:rPr>
+        <w:t>В</w:t>
+      </w:r>
+      <w:r>
+        <w:rPr>
+          <w:sz w:val="32"/>
+        </w:rPr>
+        <w:t xml:space="preserve"> 2019 год</w:t>
+      </w:r>
+      <w:r>
+        <w:rPr>
+          <w:sz w:val="32"/>
+        </w:rPr>
+        <w:t>у</w:t>
+      </w:r>
+      <w:r>
+        <w:rPr>
+          <w:sz w:val="32"/>
+        </w:rPr>
+        <w:t xml:space="preserve"> в мире насчитывалось около 690 млн людей, страдающих от голода, и к огромному сожалению, эта цифра только увеличивается. За 10 месяцев 2020 года от голода умерло более 7 млн человек, что сопоставимо с населением Болгарии или Парагвая</w:t>
+      </w:r>
+      <w:r>
+        <w:rPr>
+          <w:sz w:val="32"/>
+        </w:rPr>
+        <w:t xml:space="preserve">. </w:t>
+      </w:r>
+      <w:r>
+        <w:rPr>
+          <w:sz w:val="32"/>
+        </w:rPr>
+        <w:t xml:space="preserve">Самое ужасное, </w:t>
+      </w:r>
+      <w:r>
+        <w:rPr>
+          <w:sz w:val="32"/>
+        </w:rPr>
+        <w:t>что при этом огромная часть продовольствия просто портиться в процессе транспортировки, или утилизируются самими производителями, чтобы не потерять прибыль</w:t>
+      </w:r>
+      <w:r>
+        <w:rPr>
+          <w:sz w:val="32"/>
+        </w:rPr>
+        <w:t xml:space="preserve">. </w:t>
+      </w:r>
+    </w:p>
+    <w:p>
+      <w:pPr>
+        <w:rPr>
+          <w:sz w:val="32"/>
+        </w:rPr>
+      </w:pPr>
+      <w:r>
+        <w:rPr>
+          <w:sz w:val="32"/>
+        </w:rPr>
+        <w:t xml:space="preserve">В </w:t>
+      </w:r>
+      <w:r>
+        <w:rPr>
+          <w:sz w:val="32"/>
+        </w:rPr>
+        <w:t xml:space="preserve">докладе </w:t>
+      </w:r>
+      <w:r>
+        <w:rPr>
+          <w:sz w:val="32"/>
+        </w:rPr>
+        <w:t xml:space="preserve">ООН </w:t>
+      </w:r>
+      <w:r>
+        <w:rPr>
+          <w:sz w:val="32"/>
+        </w:rPr>
+        <w:t>«О</w:t>
+      </w:r>
+      <w:r>
+        <w:rPr>
+          <w:sz w:val="32"/>
+        </w:rPr>
+        <w:t>б использовании продовольственных ресурсов</w:t>
+      </w:r>
+      <w:r>
+        <w:rPr>
+          <w:sz w:val="32"/>
+        </w:rPr>
+        <w:t xml:space="preserve">» от </w:t>
+      </w:r>
+      <w:r>
+        <w:rPr>
+          <w:sz w:val="32"/>
+        </w:rPr>
+        <w:t>2014 г</w:t>
+      </w:r>
+      <w:r>
+        <w:rPr>
+          <w:sz w:val="32"/>
+        </w:rPr>
+        <w:t xml:space="preserve">ода </w:t>
+      </w:r>
+      <w:r>
+        <w:rPr>
+          <w:sz w:val="32"/>
+        </w:rPr>
+        <w:t>утвержда</w:t>
+      </w:r>
+      <w:r>
+        <w:rPr>
+          <w:sz w:val="32"/>
+        </w:rPr>
+        <w:t>ется</w:t>
+      </w:r>
+      <w:r>
+        <w:rPr>
+          <w:sz w:val="32"/>
+        </w:rPr>
+        <w:t>, что около 40% пищевых продуктов, производимых в США, оказыва</w:t>
+      </w:r>
+      <w:r>
+        <w:rPr>
+          <w:sz w:val="32"/>
+        </w:rPr>
+        <w:t>ется на помойке, а</w:t>
+      </w:r>
+      <w:r>
+        <w:rPr>
+          <w:sz w:val="32"/>
+        </w:rPr>
         <w:t xml:space="preserve"> </w:t>
       </w:r>
-    </w:p>
-    <w:p>
-      <w:r>
-        <w:t>Повседневная жизнь</w:t>
-      </w:r>
-    </w:p>
-    <w:p>
-      <w:r>
-        <w:t>Вследствие роботизации производств, рабочая неделя сократилась до 20 часов. Медианное значение международного индекса счастья выросло в 2 раза. Люди все больше времени уделяют отдыху и саморазвитию.</w:t>
-      </w:r>
-    </w:p>
-    <w:p/>
-    <w:p>
-      <w:r>
-        <w:t>Поскольку экономическая ситуация во всех регионах стремится к равновесию, переезд из одной точки земли в другую не так сложен. Из-за отсутствия границ между странами, туризм становиться общемировым.</w:t>
-      </w:r>
-    </w:p>
-    <w:p>
-      <w:r>
-        <w:t>Всем хозяйством дома будут заниматься машины, из-за этого у человека появится больше свободного времени</w:t>
+      <w:r>
+        <w:rPr>
+          <w:sz w:val="32"/>
+        </w:rPr>
+        <w:t>в</w:t>
+      </w:r>
+      <w:r>
+        <w:rPr>
+          <w:sz w:val="32"/>
+        </w:rPr>
+        <w:t xml:space="preserve"> Европе ежегодно выбрасывается 100 млн тонн пищевых продуктов.</w:t>
+      </w:r>
+      <w:r>
+        <w:rPr>
+          <w:sz w:val="32"/>
+        </w:rPr>
+        <w:t xml:space="preserve"> </w:t>
+      </w:r>
+      <w:r>
+        <w:rPr>
+          <w:sz w:val="32"/>
+        </w:rPr>
+        <w:t xml:space="preserve">В 2015 году группой </w:t>
       </w:r>
       <w:bookmarkStart w:id="0" w:name="_GoBack"/>
       <w:bookmarkEnd w:id="0"/>
+      <w:r>
+        <w:rPr>
+          <w:sz w:val="32"/>
+        </w:rPr>
+        <w:t>Американских экон</w:t>
+      </w:r>
+      <w:r>
+        <w:rPr>
+          <w:sz w:val="32"/>
+        </w:rPr>
+        <w:t>о</w:t>
+      </w:r>
+      <w:r>
+        <w:rPr>
+          <w:sz w:val="32"/>
+        </w:rPr>
+        <w:t>мистов</w:t>
+      </w:r>
+      <w:r>
+        <w:rPr>
+          <w:sz w:val="32"/>
+        </w:rPr>
+        <w:t xml:space="preserve"> </w:t>
+      </w:r>
+      <w:r>
+        <w:rPr>
+          <w:sz w:val="32"/>
+        </w:rPr>
+        <w:t xml:space="preserve">было проведено исследование, которое показало, </w:t>
+      </w:r>
+      <w:r>
+        <w:rPr>
+          <w:sz w:val="32"/>
+          <w:highlight w:val="yellow"/>
+        </w:rPr>
+        <w:t xml:space="preserve">что </w:t>
+      </w:r>
+      <w:proofErr w:type="gramStart"/>
+      <w:r>
+        <w:rPr>
+          <w:sz w:val="32"/>
+          <w:highlight w:val="yellow"/>
+        </w:rPr>
+        <w:t>Уже</w:t>
+      </w:r>
+      <w:proofErr w:type="gramEnd"/>
+      <w:r>
+        <w:rPr>
+          <w:sz w:val="32"/>
+        </w:rPr>
+        <w:t xml:space="preserve"> сейчас известно, что ресурсов планеты хватает, чтобы полностью избавиться от голода, однако они распределяется настолько неэффективно, что огромная часть просто не доходит до населения.</w:t>
+      </w:r>
+    </w:p>
+    <w:p>
+      <w:pPr>
+        <w:rPr>
+          <w:sz w:val="32"/>
+        </w:rPr>
+      </w:pPr>
+    </w:p>
+    <w:p>
+      <w:pPr>
+        <w:rPr>
+          <w:sz w:val="32"/>
+        </w:rPr>
+      </w:pPr>
+      <w:r>
+        <w:rPr>
+          <w:sz w:val="32"/>
+        </w:rPr>
+        <w:t>Сейчас человечество использует очень много площади для ведения сельского хозяйства. Переход на искусственное мясо. Создание огромных комплексов по его выращиванию. С помощью генной инженерии удастся модифицировать большинство съедобных растений, увеличив их плодовитость. Создание огромных комплексов по выращиванию мяса и растений.</w:t>
+      </w:r>
+    </w:p>
+    <w:p>
+      <w:pPr>
+        <w:rPr>
+          <w:sz w:val="32"/>
+        </w:rPr>
+      </w:pPr>
+    </w:p>
+    <w:p>
+      <w:pPr>
+        <w:rPr>
+          <w:sz w:val="32"/>
+        </w:rPr>
+      </w:pPr>
+      <w:r>
+        <w:rPr>
+          <w:sz w:val="32"/>
+        </w:rPr>
+        <w:t>Исследования в области ядерной и термоядерной энергетики, а также создание комплексов солнечных батарей позволили полностью отказаться от использования угля, газа и нефти.</w:t>
+      </w:r>
+    </w:p>
+    <w:p>
+      <w:pPr>
+        <w:rPr>
+          <w:sz w:val="32"/>
+        </w:rPr>
+      </w:pPr>
+    </w:p>
+    <w:p>
+      <w:pPr>
+        <w:rPr>
+          <w:sz w:val="32"/>
+        </w:rPr>
+      </w:pPr>
+      <w:r>
+        <w:rPr>
+          <w:sz w:val="32"/>
+        </w:rPr>
+        <w:lastRenderedPageBreak/>
+        <w:t>Большинства сегодняшних профессий не будет, однако новые появляются не так часто. В основном, люди заняты в сферах программирования, колонизации и научных исследований.</w:t>
+      </w:r>
+    </w:p>
+    <w:p>
+      <w:pPr>
+        <w:rPr>
+          <w:sz w:val="32"/>
+        </w:rPr>
+      </w:pPr>
+      <w:r>
+        <w:rPr>
+          <w:sz w:val="32"/>
+        </w:rPr>
+        <w:t xml:space="preserve"> </w:t>
+      </w:r>
+    </w:p>
+    <w:p>
+      <w:pPr>
+        <w:rPr>
+          <w:sz w:val="32"/>
+        </w:rPr>
+      </w:pPr>
+      <w:r>
+        <w:rPr>
+          <w:sz w:val="32"/>
+        </w:rPr>
+        <w:t>Повседневная жизнь</w:t>
+      </w:r>
+    </w:p>
+    <w:p>
+      <w:pPr>
+        <w:rPr>
+          <w:sz w:val="32"/>
+        </w:rPr>
+      </w:pPr>
+      <w:r>
+        <w:rPr>
+          <w:sz w:val="32"/>
+        </w:rPr>
+        <w:t>Вследствие роботизации производств, рабочая неделя сократилась до 20 часов. Медианное значение международного индекса счастья выросло в 2 раза. Люди все больше времени уделяют отдыху и саморазвитию.</w:t>
+      </w:r>
+    </w:p>
+    <w:p>
+      <w:pPr>
+        <w:rPr>
+          <w:sz w:val="32"/>
+        </w:rPr>
+      </w:pPr>
+    </w:p>
+    <w:p>
+      <w:pPr>
+        <w:rPr>
+          <w:sz w:val="32"/>
+        </w:rPr>
+      </w:pPr>
+      <w:r>
+        <w:rPr>
+          <w:sz w:val="32"/>
+        </w:rPr>
+        <w:t>Поскольку экономическая ситуация во всех регионах стремится к равновесию, переезд из одной точки земли в другую не так сложен. Из-за отсутствия границ между странами, туризм становиться общемировым.</w:t>
+      </w:r>
+    </w:p>
+    <w:p>
+      <w:pPr>
+        <w:rPr>
+          <w:sz w:val="32"/>
+        </w:rPr>
+      </w:pPr>
+      <w:r>
+        <w:rPr>
+          <w:sz w:val="32"/>
+        </w:rPr>
+        <w:t>Всем хозяйством дома будут заниматься машины, из-за этого у человека появится больше свободного времени</w:t>
+      </w:r>
     </w:p>
     <w:sectPr>
       <w:pgSz w:w="11906" w:h="16838"/>
@@ -64,7 +370,7 @@
 </file>
 
 <file path=word/styles.xml><?xml version="1.0" encoding="utf-8"?>
-<w:styles xmlns:mc="http://schemas.openxmlformats.org/markup-compatibility/2006" xmlns:r="http://schemas.openxmlformats.org/officeDocument/2006/relationships" xmlns:w="http://schemas.openxmlformats.org/wordprocessingml/2006/main" xmlns:w14="http://schemas.microsoft.com/office/word/2010/wordml" xmlns:w15="http://schemas.microsoft.com/office/word/2012/wordml" xmlns:w16cid="http://schemas.microsoft.com/office/word/2016/wordml/cid" xmlns:w16se="http://schemas.microsoft.com/office/word/2015/wordml/symex" mc:Ignorable="w14 w15 w16se w16cid">
+<w:styles xmlns:mc="http://schemas.openxmlformats.org/markup-compatibility/2006" xmlns:r="http://schemas.openxmlformats.org/officeDocument/2006/relationships" xmlns:w="http://schemas.openxmlformats.org/wordprocessingml/2006/main" xmlns:w14="http://schemas.microsoft.com/office/word/2010/wordml" xmlns:w15="http://schemas.microsoft.com/office/word/2012/wordml" xmlns:w16se="http://schemas.microsoft.com/office/word/2015/wordml/symex" mc:Ignorable="w14 w15 w16se">
   <w:docDefaults>
     <w:rPrDefault>
       <w:rPr>
@@ -80,7 +386,7 @@
       </w:pPr>
     </w:pPrDefault>
   </w:docDefaults>
-  <w:latentStyles w:defLockedState="0" w:defUIPriority="99" w:defSemiHidden="0" w:defUnhideWhenUsed="0" w:defQFormat="0" w:count="375">
+  <w:latentStyles w:defLockedState="0" w:defUIPriority="99" w:defSemiHidden="0" w:defUnhideWhenUsed="0" w:defQFormat="0" w:count="371">
     <w:lsdException w:name="Normal" w:uiPriority="0" w:qFormat="1"/>
     <w:lsdException w:name="heading 1" w:uiPriority="9" w:qFormat="1"/>
     <w:lsdException w:name="heading 2" w:semiHidden="1" w:uiPriority="9" w:unhideWhenUsed="1" w:qFormat="1"/>
@@ -452,10 +758,6 @@
     <w:lsdException w:name="List Table 5 Dark Accent 6" w:uiPriority="50"/>
     <w:lsdException w:name="List Table 6 Colorful Accent 6" w:uiPriority="51"/>
     <w:lsdException w:name="List Table 7 Colorful Accent 6" w:uiPriority="52"/>
-    <w:lsdException w:name="Mention" w:semiHidden="1" w:unhideWhenUsed="1"/>
-    <w:lsdException w:name="Smart Hyperlink" w:semiHidden="1" w:unhideWhenUsed="1"/>
-    <w:lsdException w:name="Hashtag" w:semiHidden="1" w:unhideWhenUsed="1"/>
-    <w:lsdException w:name="Unresolved Mention" w:semiHidden="1" w:unhideWhenUsed="1"/>
   </w:latentStyles>
   <w:style w:type="paragraph" w:default="1" w:styleId="a">
     <w:name w:val="Normal"/>
